--- a/download/3.docx
+++ b/download/3.docx
@@ -14,13 +14,46 @@
           <w:b/>
         </w:rPr>
       </w:pPr>
+      <w:proofErr w:type="spellStart"/>
       <w:r>
         <w:rPr>
           <w:rFonts w:asciiTheme="minorHAnsi" w:hAnsiTheme="minorHAnsi" w:cstheme="minorHAnsi"/>
           <w:b/>
         </w:rPr>
-        <w:t>Prvi Razredi</w:t>
+        <w:t>Tre</w:t>
       </w:r>
+      <w:r>
+        <w:rPr>
+          <w:rFonts w:asciiTheme="minorHAnsi" w:hAnsiTheme="minorHAnsi" w:cstheme="minorHAnsi"/>
+          <w:b/>
+          <w:bCs/>
+        </w:rPr>
+        <w:t>ć</w:t>
+      </w:r>
+      <w:r>
+        <w:rPr>
+          <w:rFonts w:asciiTheme="minorHAnsi" w:hAnsiTheme="minorHAnsi" w:cstheme="minorHAnsi"/>
+          <w:b/>
+        </w:rPr>
+        <w:t>i</w:t>
+      </w:r>
+      <w:proofErr w:type="spellEnd"/>
+      <w:r>
+        <w:rPr>
+          <w:rFonts w:asciiTheme="minorHAnsi" w:hAnsiTheme="minorHAnsi" w:cstheme="minorHAnsi"/>
+          <w:b/>
+        </w:rPr>
+        <w:t xml:space="preserve"> </w:t>
+      </w:r>
+      <w:proofErr w:type="spellStart"/>
+      <w:r>
+        <w:rPr>
+          <w:rFonts w:asciiTheme="minorHAnsi" w:hAnsiTheme="minorHAnsi" w:cstheme="minorHAnsi"/>
+          <w:b/>
+        </w:rPr>
+        <w:t>Razredi</w:t>
+      </w:r>
+      <w:proofErr w:type="spellEnd"/>
     </w:p>
     <w:p>
       <w:pPr>
@@ -191,6 +224,7 @@
                 <w:szCs w:val="22"/>
               </w:rPr>
             </w:pPr>
+            <w:proofErr w:type="spellStart"/>
             <w:r>
               <w:rPr>
                 <w:rFonts w:asciiTheme="minorHAnsi" w:hAnsiTheme="minorHAnsi" w:cstheme="minorHAnsi"/>
@@ -199,6 +233,7 @@
               </w:rPr>
               <w:t>Opšti</w:t>
             </w:r>
+            <w:proofErr w:type="spellEnd"/>
           </w:p>
         </w:tc>
         <w:tc>
@@ -224,8 +259,19 @@
                 <w:sz w:val="20"/>
                 <w:szCs w:val="20"/>
               </w:rPr>
-              <w:t>Mila Janković</w:t>
-            </w:r>
+              <w:t xml:space="preserve">Mila </w:t>
+            </w:r>
+            <w:proofErr w:type="spellStart"/>
+            <w:r>
+              <w:rPr>
+                <w:rFonts w:asciiTheme="minorHAnsi" w:hAnsiTheme="minorHAnsi" w:cstheme="minorHAnsi"/>
+                <w:bCs/>
+                <w:sz w:val="20"/>
+                <w:szCs w:val="20"/>
+              </w:rPr>
+              <w:t>Janković</w:t>
+            </w:r>
+            <w:proofErr w:type="spellEnd"/>
           </w:p>
         </w:tc>
       </w:tr>
@@ -308,6 +354,37 @@
                 <w:szCs w:val="20"/>
               </w:rPr>
             </w:pPr>
+            <w:proofErr w:type="spellStart"/>
+            <w:r>
+              <w:rPr>
+                <w:rFonts w:asciiTheme="minorHAnsi" w:hAnsiTheme="minorHAnsi" w:cstheme="minorHAnsi"/>
+                <w:b/>
+                <w:bCs/>
+                <w:sz w:val="20"/>
+                <w:szCs w:val="20"/>
+              </w:rPr>
+              <w:t>Prezime</w:t>
+            </w:r>
+            <w:proofErr w:type="spellEnd"/>
+          </w:p>
+        </w:tc>
+        <w:tc>
+          <w:tcPr>
+            <w:tcW w:w="2054" w:type="dxa"/>
+            <w:vAlign w:val="center"/>
+          </w:tcPr>
+          <w:p>
+            <w:pPr>
+              <w:spacing w:line="276" w:lineRule="auto"/>
+              <w:jc w:val="center"/>
+              <w:rPr>
+                <w:rFonts w:asciiTheme="minorHAnsi" w:hAnsiTheme="minorHAnsi" w:cstheme="minorHAnsi"/>
+                <w:b/>
+                <w:bCs/>
+                <w:sz w:val="20"/>
+                <w:szCs w:val="20"/>
+              </w:rPr>
+            </w:pPr>
             <w:r>
               <w:rPr>
                 <w:rFonts w:asciiTheme="minorHAnsi" w:hAnsiTheme="minorHAnsi" w:cstheme="minorHAnsi"/>
@@ -317,35 +394,6 @@
                 <w:szCs w:val="22"/>
               </w:rPr>
               <w:t>Ime</w:t>
-            </w:r>
-          </w:p>
-        </w:tc>
-        <w:tc>
-          <w:tcPr>
-            <w:tcW w:w="2054" w:type="dxa"/>
-            <w:vAlign w:val="center"/>
-          </w:tcPr>
-          <w:p>
-            <w:pPr>
-              <w:spacing w:line="276" w:lineRule="auto"/>
-              <w:jc w:val="center"/>
-              <w:rPr>
-                <w:rFonts w:asciiTheme="minorHAnsi" w:hAnsiTheme="minorHAnsi" w:cstheme="minorHAnsi"/>
-                <w:b/>
-                <w:bCs/>
-                <w:sz w:val="20"/>
-                <w:szCs w:val="20"/>
-              </w:rPr>
-            </w:pPr>
-            <w:r>
-              <w:rPr>
-                <w:rFonts w:asciiTheme="minorHAnsi" w:hAnsiTheme="minorHAnsi" w:cstheme="minorHAnsi"/>
-                <w:b/>
-                <w:bCs/>
-                <w:sz w:val="20"/>
-                <w:szCs w:val="20"/>
-              </w:rPr>
-              <w:t>Prezime</w:t>
             </w:r>
           </w:p>
         </w:tc>
@@ -396,11 +444,19 @@
                 <w:szCs w:val="20"/>
               </w:rPr>
             </w:pPr>
-            <w:r>
-              <w:rPr>
-                <w:rFonts w:asciiTheme="minorHAnsi" w:hAnsiTheme="minorHAnsi" w:cstheme="minorHAnsi"/>
-              </w:rPr>
-              <w:t xml:space="preserve">Aleksić </w:t>
+            <w:proofErr w:type="spellStart"/>
+            <w:r>
+              <w:rPr>
+                <w:rFonts w:asciiTheme="minorHAnsi" w:hAnsiTheme="minorHAnsi" w:cstheme="minorHAnsi"/>
+              </w:rPr>
+              <w:t>Aleksić</w:t>
+            </w:r>
+            <w:proofErr w:type="spellEnd"/>
+            <w:r>
+              <w:rPr>
+                <w:rFonts w:asciiTheme="minorHAnsi" w:hAnsiTheme="minorHAnsi" w:cstheme="minorHAnsi"/>
+              </w:rPr>
+              <w:t xml:space="preserve"> </w:t>
             </w:r>
           </w:p>
         </w:tc>
@@ -421,12 +477,14 @@
                 <w:lang w:val="sr-Cyrl-ME"/>
               </w:rPr>
             </w:pPr>
+            <w:proofErr w:type="spellStart"/>
             <w:r>
               <w:rPr>
                 <w:rFonts w:asciiTheme="minorHAnsi" w:hAnsiTheme="minorHAnsi" w:cstheme="minorHAnsi"/>
               </w:rPr>
               <w:t>Adrijana</w:t>
             </w:r>
+            <w:proofErr w:type="spellEnd"/>
           </w:p>
         </w:tc>
       </w:tr>
@@ -477,11 +535,19 @@
                 <w:lang w:val="sr-Cyrl-ME"/>
               </w:rPr>
             </w:pPr>
-            <w:r>
-              <w:rPr>
-                <w:rFonts w:asciiTheme="minorHAnsi" w:hAnsiTheme="minorHAnsi" w:cstheme="minorHAnsi"/>
-              </w:rPr>
-              <w:t xml:space="preserve">Bijelić </w:t>
+            <w:proofErr w:type="spellStart"/>
+            <w:r>
+              <w:rPr>
+                <w:rFonts w:asciiTheme="minorHAnsi" w:hAnsiTheme="minorHAnsi" w:cstheme="minorHAnsi"/>
+              </w:rPr>
+              <w:t>Bijelić</w:t>
+            </w:r>
+            <w:proofErr w:type="spellEnd"/>
+            <w:r>
+              <w:rPr>
+                <w:rFonts w:asciiTheme="minorHAnsi" w:hAnsiTheme="minorHAnsi" w:cstheme="minorHAnsi"/>
+              </w:rPr>
+              <w:t xml:space="preserve"> </w:t>
             </w:r>
           </w:p>
         </w:tc>
@@ -502,12 +568,14 @@
                 <w:lang w:val="sr-Cyrl-ME"/>
               </w:rPr>
             </w:pPr>
+            <w:proofErr w:type="spellStart"/>
             <w:r>
               <w:rPr>
                 <w:rFonts w:asciiTheme="minorHAnsi" w:hAnsiTheme="minorHAnsi" w:cstheme="minorHAnsi"/>
               </w:rPr>
               <w:t>Marinela</w:t>
             </w:r>
+            <w:proofErr w:type="spellEnd"/>
           </w:p>
         </w:tc>
       </w:tr>
@@ -557,11 +625,19 @@
                 <w:szCs w:val="20"/>
               </w:rPr>
             </w:pPr>
-            <w:r>
-              <w:rPr>
-                <w:rFonts w:asciiTheme="minorHAnsi" w:hAnsiTheme="minorHAnsi" w:cstheme="minorHAnsi"/>
-              </w:rPr>
-              <w:t xml:space="preserve">Gojković </w:t>
+            <w:proofErr w:type="spellStart"/>
+            <w:r>
+              <w:rPr>
+                <w:rFonts w:asciiTheme="minorHAnsi" w:hAnsiTheme="minorHAnsi" w:cstheme="minorHAnsi"/>
+              </w:rPr>
+              <w:t>Gojković</w:t>
+            </w:r>
+            <w:proofErr w:type="spellEnd"/>
+            <w:r>
+              <w:rPr>
+                <w:rFonts w:asciiTheme="minorHAnsi" w:hAnsiTheme="minorHAnsi" w:cstheme="minorHAnsi"/>
+              </w:rPr>
+              <w:t xml:space="preserve"> </w:t>
             </w:r>
           </w:p>
         </w:tc>
@@ -582,12 +658,14 @@
                 <w:lang w:val="sr-Cyrl-ME"/>
               </w:rPr>
             </w:pPr>
+            <w:proofErr w:type="spellStart"/>
             <w:r>
               <w:rPr>
                 <w:rFonts w:asciiTheme="minorHAnsi" w:hAnsiTheme="minorHAnsi" w:cstheme="minorHAnsi"/>
               </w:rPr>
               <w:t>Julijana</w:t>
             </w:r>
+            <w:proofErr w:type="spellEnd"/>
           </w:p>
         </w:tc>
       </w:tr>
@@ -638,11 +716,19 @@
                 <w:lang w:val="sr-Cyrl-ME"/>
               </w:rPr>
             </w:pPr>
-            <w:r>
-              <w:rPr>
-                <w:rFonts w:asciiTheme="minorHAnsi" w:hAnsiTheme="minorHAnsi" w:cstheme="minorHAnsi"/>
-              </w:rPr>
-              <w:t xml:space="preserve">Živković </w:t>
+            <w:proofErr w:type="spellStart"/>
+            <w:r>
+              <w:rPr>
+                <w:rFonts w:asciiTheme="minorHAnsi" w:hAnsiTheme="minorHAnsi" w:cstheme="minorHAnsi"/>
+              </w:rPr>
+              <w:t>Živković</w:t>
+            </w:r>
+            <w:proofErr w:type="spellEnd"/>
+            <w:r>
+              <w:rPr>
+                <w:rFonts w:asciiTheme="minorHAnsi" w:hAnsiTheme="minorHAnsi" w:cstheme="minorHAnsi"/>
+              </w:rPr>
+              <w:t xml:space="preserve"> </w:t>
             </w:r>
           </w:p>
         </w:tc>
@@ -719,11 +805,19 @@
                 <w:lang w:val="sr-Cyrl-ME"/>
               </w:rPr>
             </w:pPr>
-            <w:r>
-              <w:rPr>
-                <w:rFonts w:asciiTheme="minorHAnsi" w:hAnsiTheme="minorHAnsi" w:cstheme="minorHAnsi"/>
-              </w:rPr>
-              <w:t xml:space="preserve">Jotanović </w:t>
+            <w:proofErr w:type="spellStart"/>
+            <w:r>
+              <w:rPr>
+                <w:rFonts w:asciiTheme="minorHAnsi" w:hAnsiTheme="minorHAnsi" w:cstheme="minorHAnsi"/>
+              </w:rPr>
+              <w:t>Jotanović</w:t>
+            </w:r>
+            <w:proofErr w:type="spellEnd"/>
+            <w:r>
+              <w:rPr>
+                <w:rFonts w:asciiTheme="minorHAnsi" w:hAnsiTheme="minorHAnsi" w:cstheme="minorHAnsi"/>
+              </w:rPr>
+              <w:t xml:space="preserve"> </w:t>
             </w:r>
           </w:p>
         </w:tc>
@@ -800,11 +894,19 @@
                 <w:lang w:val="sr-Cyrl-ME"/>
               </w:rPr>
             </w:pPr>
-            <w:r>
-              <w:rPr>
-                <w:rFonts w:asciiTheme="minorHAnsi" w:hAnsiTheme="minorHAnsi" w:cstheme="minorHAnsi"/>
-              </w:rPr>
-              <w:t xml:space="preserve">Knežević </w:t>
+            <w:proofErr w:type="spellStart"/>
+            <w:r>
+              <w:rPr>
+                <w:rFonts w:asciiTheme="minorHAnsi" w:hAnsiTheme="minorHAnsi" w:cstheme="minorHAnsi"/>
+              </w:rPr>
+              <w:t>Knežević</w:t>
+            </w:r>
+            <w:proofErr w:type="spellEnd"/>
+            <w:r>
+              <w:rPr>
+                <w:rFonts w:asciiTheme="minorHAnsi" w:hAnsiTheme="minorHAnsi" w:cstheme="minorHAnsi"/>
+              </w:rPr>
+              <w:t xml:space="preserve"> </w:t>
             </w:r>
           </w:p>
         </w:tc>
@@ -880,11 +982,19 @@
                 <w:szCs w:val="20"/>
               </w:rPr>
             </w:pPr>
-            <w:r>
-              <w:rPr>
-                <w:rFonts w:asciiTheme="minorHAnsi" w:hAnsiTheme="minorHAnsi" w:cstheme="minorHAnsi"/>
-              </w:rPr>
-              <w:t xml:space="preserve">Leburić </w:t>
+            <w:proofErr w:type="spellStart"/>
+            <w:r>
+              <w:rPr>
+                <w:rFonts w:asciiTheme="minorHAnsi" w:hAnsiTheme="minorHAnsi" w:cstheme="minorHAnsi"/>
+              </w:rPr>
+              <w:t>Leburić</w:t>
+            </w:r>
+            <w:proofErr w:type="spellEnd"/>
+            <w:r>
+              <w:rPr>
+                <w:rFonts w:asciiTheme="minorHAnsi" w:hAnsiTheme="minorHAnsi" w:cstheme="minorHAnsi"/>
+              </w:rPr>
+              <w:t xml:space="preserve"> </w:t>
             </w:r>
           </w:p>
         </w:tc>
@@ -961,12 +1071,14 @@
                 <w:lang w:val="sr-Cyrl-ME"/>
               </w:rPr>
             </w:pPr>
+            <w:proofErr w:type="spellStart"/>
             <w:r>
               <w:rPr>
                 <w:rFonts w:asciiTheme="minorHAnsi" w:hAnsiTheme="minorHAnsi" w:cstheme="minorHAnsi"/>
               </w:rPr>
               <w:t>Marinković</w:t>
             </w:r>
+            <w:proofErr w:type="spellEnd"/>
           </w:p>
         </w:tc>
         <w:tc>
@@ -1042,11 +1154,19 @@
                 <w:lang w:val="sr-Cyrl-ME"/>
               </w:rPr>
             </w:pPr>
-            <w:r>
-              <w:rPr>
-                <w:rFonts w:asciiTheme="minorHAnsi" w:hAnsiTheme="minorHAnsi" w:cstheme="minorHAnsi"/>
-              </w:rPr>
-              <w:t xml:space="preserve">Milinčić </w:t>
+            <w:proofErr w:type="spellStart"/>
+            <w:r>
+              <w:rPr>
+                <w:rFonts w:asciiTheme="minorHAnsi" w:hAnsiTheme="minorHAnsi" w:cstheme="minorHAnsi"/>
+              </w:rPr>
+              <w:t>Milinčić</w:t>
+            </w:r>
+            <w:proofErr w:type="spellEnd"/>
+            <w:r>
+              <w:rPr>
+                <w:rFonts w:asciiTheme="minorHAnsi" w:hAnsiTheme="minorHAnsi" w:cstheme="minorHAnsi"/>
+              </w:rPr>
+              <w:t xml:space="preserve"> </w:t>
             </w:r>
           </w:p>
         </w:tc>
@@ -1123,11 +1243,19 @@
                 <w:lang w:val="sr-Cyrl-ME"/>
               </w:rPr>
             </w:pPr>
-            <w:r>
-              <w:rPr>
-                <w:rFonts w:asciiTheme="minorHAnsi" w:hAnsiTheme="minorHAnsi" w:cstheme="minorHAnsi"/>
-              </w:rPr>
-              <w:t xml:space="preserve">Radonjić </w:t>
+            <w:proofErr w:type="spellStart"/>
+            <w:r>
+              <w:rPr>
+                <w:rFonts w:asciiTheme="minorHAnsi" w:hAnsiTheme="minorHAnsi" w:cstheme="minorHAnsi"/>
+              </w:rPr>
+              <w:t>Radonjić</w:t>
+            </w:r>
+            <w:proofErr w:type="spellEnd"/>
+            <w:r>
+              <w:rPr>
+                <w:rFonts w:asciiTheme="minorHAnsi" w:hAnsiTheme="minorHAnsi" w:cstheme="minorHAnsi"/>
+              </w:rPr>
+              <w:t xml:space="preserve"> </w:t>
             </w:r>
           </w:p>
         </w:tc>
@@ -1204,11 +1332,19 @@
                 <w:lang w:val="sr-Cyrl-ME"/>
               </w:rPr>
             </w:pPr>
-            <w:r>
-              <w:rPr>
-                <w:rFonts w:asciiTheme="minorHAnsi" w:hAnsiTheme="minorHAnsi" w:cstheme="minorHAnsi"/>
-              </w:rPr>
-              <w:t xml:space="preserve">Samac </w:t>
+            <w:proofErr w:type="spellStart"/>
+            <w:r>
+              <w:rPr>
+                <w:rFonts w:asciiTheme="minorHAnsi" w:hAnsiTheme="minorHAnsi" w:cstheme="minorHAnsi"/>
+              </w:rPr>
+              <w:t>Samac</w:t>
+            </w:r>
+            <w:proofErr w:type="spellEnd"/>
+            <w:r>
+              <w:rPr>
+                <w:rFonts w:asciiTheme="minorHAnsi" w:hAnsiTheme="minorHAnsi" w:cstheme="minorHAnsi"/>
+              </w:rPr>
+              <w:t xml:space="preserve"> </w:t>
             </w:r>
           </w:p>
         </w:tc>
@@ -1229,12 +1365,14 @@
                 <w:lang w:val="sr-Cyrl-ME"/>
               </w:rPr>
             </w:pPr>
+            <w:proofErr w:type="spellStart"/>
             <w:r>
               <w:rPr>
                 <w:rFonts w:asciiTheme="minorHAnsi" w:hAnsiTheme="minorHAnsi" w:cstheme="minorHAnsi"/>
               </w:rPr>
               <w:t>Nikolina</w:t>
             </w:r>
+            <w:proofErr w:type="spellEnd"/>
           </w:p>
         </w:tc>
       </w:tr>
@@ -1285,11 +1423,19 @@
                 <w:lang w:val="sr-Cyrl-ME"/>
               </w:rPr>
             </w:pPr>
-            <w:r>
-              <w:rPr>
-                <w:rFonts w:asciiTheme="minorHAnsi" w:hAnsiTheme="minorHAnsi" w:cstheme="minorHAnsi"/>
-              </w:rPr>
-              <w:t xml:space="preserve">Smiljić </w:t>
+            <w:proofErr w:type="spellStart"/>
+            <w:r>
+              <w:rPr>
+                <w:rFonts w:asciiTheme="minorHAnsi" w:hAnsiTheme="minorHAnsi" w:cstheme="minorHAnsi"/>
+              </w:rPr>
+              <w:t>Smiljić</w:t>
+            </w:r>
+            <w:proofErr w:type="spellEnd"/>
+            <w:r>
+              <w:rPr>
+                <w:rFonts w:asciiTheme="minorHAnsi" w:hAnsiTheme="minorHAnsi" w:cstheme="minorHAnsi"/>
+              </w:rPr>
+              <w:t xml:space="preserve"> </w:t>
             </w:r>
           </w:p>
         </w:tc>
@@ -1310,12 +1456,14 @@
                 <w:lang w:val="sr-Cyrl-ME"/>
               </w:rPr>
             </w:pPr>
+            <w:proofErr w:type="spellStart"/>
             <w:r>
               <w:rPr>
                 <w:rFonts w:asciiTheme="minorHAnsi" w:hAnsiTheme="minorHAnsi" w:cstheme="minorHAnsi"/>
               </w:rPr>
               <w:t>Tijana</w:t>
             </w:r>
+            <w:proofErr w:type="spellEnd"/>
           </w:p>
         </w:tc>
       </w:tr>
@@ -1366,11 +1514,19 @@
                 <w:lang w:val="sr-Cyrl-ME"/>
               </w:rPr>
             </w:pPr>
-            <w:r>
-              <w:rPr>
-                <w:rFonts w:asciiTheme="minorHAnsi" w:hAnsiTheme="minorHAnsi" w:cstheme="minorHAnsi"/>
-              </w:rPr>
-              <w:t xml:space="preserve">Stojanović </w:t>
+            <w:proofErr w:type="spellStart"/>
+            <w:r>
+              <w:rPr>
+                <w:rFonts w:asciiTheme="minorHAnsi" w:hAnsiTheme="minorHAnsi" w:cstheme="minorHAnsi"/>
+              </w:rPr>
+              <w:t>Stojanović</w:t>
+            </w:r>
+            <w:proofErr w:type="spellEnd"/>
+            <w:r>
+              <w:rPr>
+                <w:rFonts w:asciiTheme="minorHAnsi" w:hAnsiTheme="minorHAnsi" w:cstheme="minorHAnsi"/>
+              </w:rPr>
+              <w:t xml:space="preserve"> </w:t>
             </w:r>
           </w:p>
         </w:tc>
@@ -1447,11 +1603,19 @@
                 <w:lang w:val="sr-Cyrl-ME"/>
               </w:rPr>
             </w:pPr>
-            <w:r>
-              <w:rPr>
-                <w:rFonts w:asciiTheme="minorHAnsi" w:hAnsiTheme="minorHAnsi" w:cstheme="minorHAnsi"/>
-              </w:rPr>
-              <w:t xml:space="preserve">Tubonjić </w:t>
+            <w:proofErr w:type="spellStart"/>
+            <w:r>
+              <w:rPr>
+                <w:rFonts w:asciiTheme="minorHAnsi" w:hAnsiTheme="minorHAnsi" w:cstheme="minorHAnsi"/>
+              </w:rPr>
+              <w:t>Tubonjić</w:t>
+            </w:r>
+            <w:proofErr w:type="spellEnd"/>
+            <w:r>
+              <w:rPr>
+                <w:rFonts w:asciiTheme="minorHAnsi" w:hAnsiTheme="minorHAnsi" w:cstheme="minorHAnsi"/>
+              </w:rPr>
+              <w:t xml:space="preserve"> </w:t>
             </w:r>
           </w:p>
         </w:tc>
@@ -1472,12 +1636,14 @@
                 <w:lang w:val="sr-Cyrl-ME"/>
               </w:rPr>
             </w:pPr>
+            <w:proofErr w:type="spellStart"/>
             <w:r>
               <w:rPr>
                 <w:rFonts w:asciiTheme="minorHAnsi" w:hAnsiTheme="minorHAnsi" w:cstheme="minorHAnsi"/>
               </w:rPr>
               <w:t>Anđela</w:t>
             </w:r>
+            <w:proofErr w:type="spellEnd"/>
           </w:p>
         </w:tc>
       </w:tr>
@@ -1528,11 +1694,19 @@
                 <w:lang w:val="sr-Cyrl-ME"/>
               </w:rPr>
             </w:pPr>
-            <w:r>
-              <w:rPr>
-                <w:rFonts w:asciiTheme="minorHAnsi" w:hAnsiTheme="minorHAnsi" w:cstheme="minorHAnsi"/>
-              </w:rPr>
-              <w:t xml:space="preserve">Ćuran </w:t>
+            <w:proofErr w:type="spellStart"/>
+            <w:r>
+              <w:rPr>
+                <w:rFonts w:asciiTheme="minorHAnsi" w:hAnsiTheme="minorHAnsi" w:cstheme="minorHAnsi"/>
+              </w:rPr>
+              <w:t>Ćuran</w:t>
+            </w:r>
+            <w:proofErr w:type="spellEnd"/>
+            <w:r>
+              <w:rPr>
+                <w:rFonts w:asciiTheme="minorHAnsi" w:hAnsiTheme="minorHAnsi" w:cstheme="minorHAnsi"/>
+              </w:rPr>
+              <w:t xml:space="preserve"> </w:t>
             </w:r>
           </w:p>
         </w:tc>
@@ -1553,12 +1727,14 @@
                 <w:lang w:val="sr-Cyrl-ME"/>
               </w:rPr>
             </w:pPr>
+            <w:proofErr w:type="spellStart"/>
             <w:r>
               <w:rPr>
                 <w:rFonts w:asciiTheme="minorHAnsi" w:hAnsiTheme="minorHAnsi" w:cstheme="minorHAnsi"/>
               </w:rPr>
               <w:t>Zerina</w:t>
             </w:r>
+            <w:proofErr w:type="spellEnd"/>
           </w:p>
         </w:tc>
       </w:tr>
@@ -1609,11 +1785,19 @@
                 <w:lang w:val="sr-Cyrl-ME"/>
               </w:rPr>
             </w:pPr>
-            <w:r>
-              <w:rPr>
-                <w:rFonts w:asciiTheme="minorHAnsi" w:hAnsiTheme="minorHAnsi" w:cstheme="minorHAnsi"/>
-              </w:rPr>
-              <w:t xml:space="preserve">Aleksić </w:t>
+            <w:proofErr w:type="spellStart"/>
+            <w:r>
+              <w:rPr>
+                <w:rFonts w:asciiTheme="minorHAnsi" w:hAnsiTheme="minorHAnsi" w:cstheme="minorHAnsi"/>
+              </w:rPr>
+              <w:t>Aleksić</w:t>
+            </w:r>
+            <w:proofErr w:type="spellEnd"/>
+            <w:r>
+              <w:rPr>
+                <w:rFonts w:asciiTheme="minorHAnsi" w:hAnsiTheme="minorHAnsi" w:cstheme="minorHAnsi"/>
+              </w:rPr>
+              <w:t xml:space="preserve"> </w:t>
             </w:r>
           </w:p>
         </w:tc>
@@ -1634,12 +1818,14 @@
                 <w:lang w:val="sr-Cyrl-ME"/>
               </w:rPr>
             </w:pPr>
+            <w:proofErr w:type="spellStart"/>
             <w:r>
               <w:rPr>
                 <w:rFonts w:asciiTheme="minorHAnsi" w:hAnsiTheme="minorHAnsi" w:cstheme="minorHAnsi"/>
               </w:rPr>
               <w:t>Adrijana</w:t>
             </w:r>
+            <w:proofErr w:type="spellEnd"/>
           </w:p>
         </w:tc>
       </w:tr>
@@ -1732,6 +1918,7 @@
                 <w:szCs w:val="20"/>
               </w:rPr>
             </w:pPr>
+            <w:proofErr w:type="spellStart"/>
             <w:r>
               <w:rPr>
                 <w:rFonts w:asciiTheme="minorHAnsi" w:hAnsiTheme="minorHAnsi" w:cstheme="minorHAnsi"/>
@@ -1740,6 +1927,7 @@
               </w:rPr>
               <w:t>Društveno-jezički</w:t>
             </w:r>
+            <w:proofErr w:type="spellEnd"/>
           </w:p>
         </w:tc>
         <w:tc>
@@ -1756,14 +1944,34 @@
                 <w:szCs w:val="20"/>
               </w:rPr>
             </w:pPr>
-            <w:r>
-              <w:rPr>
-                <w:rFonts w:asciiTheme="minorHAnsi" w:hAnsiTheme="minorHAnsi" w:cstheme="minorHAnsi"/>
-                <w:sz w:val="20"/>
-                <w:szCs w:val="20"/>
-              </w:rPr>
-              <w:t>Sanda Krivdić</w:t>
-            </w:r>
+            <w:proofErr w:type="spellStart"/>
+            <w:r>
+              <w:rPr>
+                <w:rFonts w:asciiTheme="minorHAnsi" w:hAnsiTheme="minorHAnsi" w:cstheme="minorHAnsi"/>
+                <w:sz w:val="20"/>
+                <w:szCs w:val="20"/>
+              </w:rPr>
+              <w:t>Sanda</w:t>
+            </w:r>
+            <w:proofErr w:type="spellEnd"/>
+            <w:r>
+              <w:rPr>
+                <w:rFonts w:asciiTheme="minorHAnsi" w:hAnsiTheme="minorHAnsi" w:cstheme="minorHAnsi"/>
+                <w:sz w:val="20"/>
+                <w:szCs w:val="20"/>
+              </w:rPr>
+              <w:t xml:space="preserve"> </w:t>
+            </w:r>
+            <w:proofErr w:type="spellStart"/>
+            <w:r>
+              <w:rPr>
+                <w:rFonts w:asciiTheme="minorHAnsi" w:hAnsiTheme="minorHAnsi" w:cstheme="minorHAnsi"/>
+                <w:sz w:val="20"/>
+                <w:szCs w:val="20"/>
+              </w:rPr>
+              <w:t>Krivdić</w:t>
+            </w:r>
+            <w:proofErr w:type="spellEnd"/>
           </w:p>
         </w:tc>
       </w:tr>
@@ -1838,6 +2046,34 @@
                 <w:szCs w:val="20"/>
               </w:rPr>
             </w:pPr>
+            <w:proofErr w:type="spellStart"/>
+            <w:r>
+              <w:rPr>
+                <w:rFonts w:asciiTheme="minorHAnsi" w:hAnsiTheme="minorHAnsi" w:cstheme="minorHAnsi"/>
+                <w:b/>
+                <w:bCs/>
+                <w:sz w:val="20"/>
+                <w:szCs w:val="20"/>
+              </w:rPr>
+              <w:t>Prezime</w:t>
+            </w:r>
+            <w:proofErr w:type="spellEnd"/>
+          </w:p>
+        </w:tc>
+        <w:tc>
+          <w:tcPr>
+            <w:tcW w:w="1739" w:type="dxa"/>
+            <w:vAlign w:val="center"/>
+          </w:tcPr>
+          <w:p>
+            <w:pPr>
+              <w:jc w:val="center"/>
+              <w:rPr>
+                <w:rFonts w:asciiTheme="minorHAnsi" w:hAnsiTheme="minorHAnsi" w:cstheme="minorHAnsi"/>
+                <w:sz w:val="20"/>
+                <w:szCs w:val="20"/>
+              </w:rPr>
+            </w:pPr>
             <w:r>
               <w:rPr>
                 <w:rFonts w:asciiTheme="minorHAnsi" w:hAnsiTheme="minorHAnsi" w:cstheme="minorHAnsi"/>
@@ -1847,32 +2083,6 @@
                 <w:szCs w:val="22"/>
               </w:rPr>
               <w:t>Ime</w:t>
-            </w:r>
-          </w:p>
-        </w:tc>
-        <w:tc>
-          <w:tcPr>
-            <w:tcW w:w="1739" w:type="dxa"/>
-            <w:vAlign w:val="center"/>
-          </w:tcPr>
-          <w:p>
-            <w:pPr>
-              <w:jc w:val="center"/>
-              <w:rPr>
-                <w:rFonts w:asciiTheme="minorHAnsi" w:hAnsiTheme="minorHAnsi" w:cstheme="minorHAnsi"/>
-                <w:sz w:val="20"/>
-                <w:szCs w:val="20"/>
-              </w:rPr>
-            </w:pPr>
-            <w:r>
-              <w:rPr>
-                <w:rFonts w:asciiTheme="minorHAnsi" w:hAnsiTheme="minorHAnsi" w:cstheme="minorHAnsi"/>
-                <w:b/>
-                <w:bCs/>
-                <w:sz w:val="20"/>
-                <w:szCs w:val="20"/>
-              </w:rPr>
-              <w:t>Prezime</w:t>
             </w:r>
           </w:p>
         </w:tc>
@@ -1918,11 +2128,19 @@
                 <w:szCs w:val="20"/>
               </w:rPr>
             </w:pPr>
-            <w:r>
-              <w:rPr>
-                <w:rFonts w:asciiTheme="minorHAnsi" w:hAnsiTheme="minorHAnsi" w:cstheme="minorHAnsi"/>
-              </w:rPr>
-              <w:t xml:space="preserve">Vukomanović </w:t>
+            <w:proofErr w:type="spellStart"/>
+            <w:r>
+              <w:rPr>
+                <w:rFonts w:asciiTheme="minorHAnsi" w:hAnsiTheme="minorHAnsi" w:cstheme="minorHAnsi"/>
+              </w:rPr>
+              <w:t>Vukomanović</w:t>
+            </w:r>
+            <w:proofErr w:type="spellEnd"/>
+            <w:r>
+              <w:rPr>
+                <w:rFonts w:asciiTheme="minorHAnsi" w:hAnsiTheme="minorHAnsi" w:cstheme="minorHAnsi"/>
+              </w:rPr>
+              <w:t xml:space="preserve"> </w:t>
             </w:r>
           </w:p>
         </w:tc>
@@ -1990,11 +2208,19 @@
                 <w:szCs w:val="20"/>
               </w:rPr>
             </w:pPr>
-            <w:r>
-              <w:rPr>
-                <w:rFonts w:asciiTheme="minorHAnsi" w:hAnsiTheme="minorHAnsi" w:cstheme="minorHAnsi"/>
-              </w:rPr>
-              <w:t xml:space="preserve">Demonjić </w:t>
+            <w:proofErr w:type="spellStart"/>
+            <w:r>
+              <w:rPr>
+                <w:rFonts w:asciiTheme="minorHAnsi" w:hAnsiTheme="minorHAnsi" w:cstheme="minorHAnsi"/>
+              </w:rPr>
+              <w:t>Demonjić</w:t>
+            </w:r>
+            <w:proofErr w:type="spellEnd"/>
+            <w:r>
+              <w:rPr>
+                <w:rFonts w:asciiTheme="minorHAnsi" w:hAnsiTheme="minorHAnsi" w:cstheme="minorHAnsi"/>
+              </w:rPr>
+              <w:t xml:space="preserve"> </w:t>
             </w:r>
           </w:p>
         </w:tc>
@@ -2012,12 +2238,14 @@
                 <w:szCs w:val="20"/>
               </w:rPr>
             </w:pPr>
+            <w:proofErr w:type="spellStart"/>
             <w:r>
               <w:rPr>
                 <w:rFonts w:asciiTheme="minorHAnsi" w:hAnsiTheme="minorHAnsi" w:cstheme="minorHAnsi"/>
               </w:rPr>
               <w:t>Ivona</w:t>
             </w:r>
+            <w:proofErr w:type="spellEnd"/>
           </w:p>
         </w:tc>
       </w:tr>
@@ -2062,11 +2290,19 @@
                 <w:szCs w:val="20"/>
               </w:rPr>
             </w:pPr>
-            <w:r>
-              <w:rPr>
-                <w:rFonts w:asciiTheme="minorHAnsi" w:hAnsiTheme="minorHAnsi" w:cstheme="minorHAnsi"/>
-              </w:rPr>
-              <w:t xml:space="preserve">Jelić </w:t>
+            <w:proofErr w:type="spellStart"/>
+            <w:r>
+              <w:rPr>
+                <w:rFonts w:asciiTheme="minorHAnsi" w:hAnsiTheme="minorHAnsi" w:cstheme="minorHAnsi"/>
+              </w:rPr>
+              <w:t>Jelić</w:t>
+            </w:r>
+            <w:proofErr w:type="spellEnd"/>
+            <w:r>
+              <w:rPr>
+                <w:rFonts w:asciiTheme="minorHAnsi" w:hAnsiTheme="minorHAnsi" w:cstheme="minorHAnsi"/>
+              </w:rPr>
+              <w:t xml:space="preserve"> </w:t>
             </w:r>
           </w:p>
         </w:tc>
@@ -2134,11 +2370,19 @@
                 <w:szCs w:val="20"/>
               </w:rPr>
             </w:pPr>
-            <w:r>
-              <w:rPr>
-                <w:rFonts w:asciiTheme="minorHAnsi" w:hAnsiTheme="minorHAnsi" w:cstheme="minorHAnsi"/>
-              </w:rPr>
-              <w:t xml:space="preserve">Malijević </w:t>
+            <w:proofErr w:type="spellStart"/>
+            <w:r>
+              <w:rPr>
+                <w:rFonts w:asciiTheme="minorHAnsi" w:hAnsiTheme="minorHAnsi" w:cstheme="minorHAnsi"/>
+              </w:rPr>
+              <w:t>Malijević</w:t>
+            </w:r>
+            <w:proofErr w:type="spellEnd"/>
+            <w:r>
+              <w:rPr>
+                <w:rFonts w:asciiTheme="minorHAnsi" w:hAnsiTheme="minorHAnsi" w:cstheme="minorHAnsi"/>
+              </w:rPr>
+              <w:t xml:space="preserve"> </w:t>
             </w:r>
           </w:p>
         </w:tc>
@@ -2156,12 +2400,14 @@
                 <w:szCs w:val="20"/>
               </w:rPr>
             </w:pPr>
+            <w:proofErr w:type="spellStart"/>
             <w:r>
               <w:rPr>
                 <w:rFonts w:asciiTheme="minorHAnsi" w:hAnsiTheme="minorHAnsi" w:cstheme="minorHAnsi"/>
               </w:rPr>
               <w:t>Marija</w:t>
             </w:r>
+            <w:proofErr w:type="spellEnd"/>
           </w:p>
         </w:tc>
       </w:tr>
@@ -2206,11 +2452,19 @@
                 <w:szCs w:val="20"/>
               </w:rPr>
             </w:pPr>
-            <w:r>
-              <w:rPr>
-                <w:rFonts w:asciiTheme="minorHAnsi" w:hAnsiTheme="minorHAnsi" w:cstheme="minorHAnsi"/>
-              </w:rPr>
-              <w:t xml:space="preserve">Mihajlović </w:t>
+            <w:proofErr w:type="spellStart"/>
+            <w:r>
+              <w:rPr>
+                <w:rFonts w:asciiTheme="minorHAnsi" w:hAnsiTheme="minorHAnsi" w:cstheme="minorHAnsi"/>
+              </w:rPr>
+              <w:t>Mihajlović</w:t>
+            </w:r>
+            <w:proofErr w:type="spellEnd"/>
+            <w:r>
+              <w:rPr>
+                <w:rFonts w:asciiTheme="minorHAnsi" w:hAnsiTheme="minorHAnsi" w:cstheme="minorHAnsi"/>
+              </w:rPr>
+              <w:t xml:space="preserve"> </w:t>
             </w:r>
           </w:p>
         </w:tc>
@@ -2228,12 +2482,14 @@
                 <w:szCs w:val="20"/>
               </w:rPr>
             </w:pPr>
+            <w:proofErr w:type="spellStart"/>
             <w:r>
               <w:rPr>
                 <w:rFonts w:asciiTheme="minorHAnsi" w:hAnsiTheme="minorHAnsi" w:cstheme="minorHAnsi"/>
               </w:rPr>
               <w:t>Petar</w:t>
             </w:r>
+            <w:proofErr w:type="spellEnd"/>
           </w:p>
         </w:tc>
       </w:tr>
@@ -2278,11 +2534,19 @@
                 <w:szCs w:val="20"/>
               </w:rPr>
             </w:pPr>
-            <w:r>
-              <w:rPr>
-                <w:rFonts w:asciiTheme="minorHAnsi" w:hAnsiTheme="minorHAnsi" w:cstheme="minorHAnsi"/>
-              </w:rPr>
-              <w:t xml:space="preserve">Prgonjić </w:t>
+            <w:proofErr w:type="spellStart"/>
+            <w:r>
+              <w:rPr>
+                <w:rFonts w:asciiTheme="minorHAnsi" w:hAnsiTheme="minorHAnsi" w:cstheme="minorHAnsi"/>
+              </w:rPr>
+              <w:t>Prgonjić</w:t>
+            </w:r>
+            <w:proofErr w:type="spellEnd"/>
+            <w:r>
+              <w:rPr>
+                <w:rFonts w:asciiTheme="minorHAnsi" w:hAnsiTheme="minorHAnsi" w:cstheme="minorHAnsi"/>
+              </w:rPr>
+              <w:t xml:space="preserve"> </w:t>
             </w:r>
           </w:p>
         </w:tc>
@@ -2350,11 +2614,19 @@
                 <w:szCs w:val="20"/>
               </w:rPr>
             </w:pPr>
-            <w:r>
-              <w:rPr>
-                <w:rFonts w:asciiTheme="minorHAnsi" w:hAnsiTheme="minorHAnsi" w:cstheme="minorHAnsi"/>
-              </w:rPr>
-              <w:t xml:space="preserve">Starčević </w:t>
+            <w:proofErr w:type="spellStart"/>
+            <w:r>
+              <w:rPr>
+                <w:rFonts w:asciiTheme="minorHAnsi" w:hAnsiTheme="minorHAnsi" w:cstheme="minorHAnsi"/>
+              </w:rPr>
+              <w:t>Starčević</w:t>
+            </w:r>
+            <w:proofErr w:type="spellEnd"/>
+            <w:r>
+              <w:rPr>
+                <w:rFonts w:asciiTheme="minorHAnsi" w:hAnsiTheme="minorHAnsi" w:cstheme="minorHAnsi"/>
+              </w:rPr>
+              <w:t xml:space="preserve"> </w:t>
             </w:r>
           </w:p>
         </w:tc>
@@ -2422,11 +2694,19 @@
                 <w:szCs w:val="20"/>
               </w:rPr>
             </w:pPr>
-            <w:r>
-              <w:rPr>
-                <w:rFonts w:asciiTheme="minorHAnsi" w:hAnsiTheme="minorHAnsi" w:cstheme="minorHAnsi"/>
-              </w:rPr>
-              <w:t xml:space="preserve">Stojčić </w:t>
+            <w:proofErr w:type="spellStart"/>
+            <w:r>
+              <w:rPr>
+                <w:rFonts w:asciiTheme="minorHAnsi" w:hAnsiTheme="minorHAnsi" w:cstheme="minorHAnsi"/>
+              </w:rPr>
+              <w:t>Stojčić</w:t>
+            </w:r>
+            <w:proofErr w:type="spellEnd"/>
+            <w:r>
+              <w:rPr>
+                <w:rFonts w:asciiTheme="minorHAnsi" w:hAnsiTheme="minorHAnsi" w:cstheme="minorHAnsi"/>
+              </w:rPr>
+              <w:t xml:space="preserve"> </w:t>
             </w:r>
           </w:p>
         </w:tc>
@@ -2494,11 +2774,19 @@
                 <w:szCs w:val="20"/>
               </w:rPr>
             </w:pPr>
-            <w:r>
-              <w:rPr>
-                <w:rFonts w:asciiTheme="minorHAnsi" w:hAnsiTheme="minorHAnsi" w:cstheme="minorHAnsi"/>
-              </w:rPr>
-              <w:t xml:space="preserve">Tošić </w:t>
+            <w:proofErr w:type="spellStart"/>
+            <w:r>
+              <w:rPr>
+                <w:rFonts w:asciiTheme="minorHAnsi" w:hAnsiTheme="minorHAnsi" w:cstheme="minorHAnsi"/>
+              </w:rPr>
+              <w:t>Tošić</w:t>
+            </w:r>
+            <w:proofErr w:type="spellEnd"/>
+            <w:r>
+              <w:rPr>
+                <w:rFonts w:asciiTheme="minorHAnsi" w:hAnsiTheme="minorHAnsi" w:cstheme="minorHAnsi"/>
+              </w:rPr>
+              <w:t xml:space="preserve"> </w:t>
             </w:r>
           </w:p>
         </w:tc>
@@ -2516,12 +2804,14 @@
                 <w:szCs w:val="20"/>
               </w:rPr>
             </w:pPr>
+            <w:proofErr w:type="spellStart"/>
             <w:r>
               <w:rPr>
                 <w:rFonts w:asciiTheme="minorHAnsi" w:hAnsiTheme="minorHAnsi" w:cstheme="minorHAnsi"/>
               </w:rPr>
               <w:t>Danijel</w:t>
             </w:r>
+            <w:proofErr w:type="spellEnd"/>
           </w:p>
         </w:tc>
       </w:tr>
@@ -2566,11 +2856,19 @@
                 <w:szCs w:val="20"/>
               </w:rPr>
             </w:pPr>
-            <w:r>
-              <w:rPr>
-                <w:rFonts w:asciiTheme="minorHAnsi" w:hAnsiTheme="minorHAnsi" w:cstheme="minorHAnsi"/>
-              </w:rPr>
-              <w:t xml:space="preserve">Ćetojević </w:t>
+            <w:proofErr w:type="spellStart"/>
+            <w:r>
+              <w:rPr>
+                <w:rFonts w:asciiTheme="minorHAnsi" w:hAnsiTheme="minorHAnsi" w:cstheme="minorHAnsi"/>
+              </w:rPr>
+              <w:t>Ćetojević</w:t>
+            </w:r>
+            <w:proofErr w:type="spellEnd"/>
+            <w:r>
+              <w:rPr>
+                <w:rFonts w:asciiTheme="minorHAnsi" w:hAnsiTheme="minorHAnsi" w:cstheme="minorHAnsi"/>
+              </w:rPr>
+              <w:t xml:space="preserve"> </w:t>
             </w:r>
           </w:p>
         </w:tc>
@@ -2588,12 +2886,14 @@
                 <w:szCs w:val="20"/>
               </w:rPr>
             </w:pPr>
+            <w:proofErr w:type="spellStart"/>
             <w:r>
               <w:rPr>
                 <w:rFonts w:asciiTheme="minorHAnsi" w:hAnsiTheme="minorHAnsi" w:cstheme="minorHAnsi"/>
               </w:rPr>
               <w:t>Milica</w:t>
             </w:r>
+            <w:proofErr w:type="spellEnd"/>
           </w:p>
         </w:tc>
       </w:tr>
@@ -2638,11 +2938,19 @@
                 <w:szCs w:val="20"/>
               </w:rPr>
             </w:pPr>
-            <w:r>
-              <w:rPr>
-                <w:rFonts w:asciiTheme="minorHAnsi" w:hAnsiTheme="minorHAnsi" w:cstheme="minorHAnsi"/>
-              </w:rPr>
-              <w:t xml:space="preserve">Hamzić </w:t>
+            <w:proofErr w:type="spellStart"/>
+            <w:r>
+              <w:rPr>
+                <w:rFonts w:asciiTheme="minorHAnsi" w:hAnsiTheme="minorHAnsi" w:cstheme="minorHAnsi"/>
+              </w:rPr>
+              <w:t>Hamzić</w:t>
+            </w:r>
+            <w:proofErr w:type="spellEnd"/>
+            <w:r>
+              <w:rPr>
+                <w:rFonts w:asciiTheme="minorHAnsi" w:hAnsiTheme="minorHAnsi" w:cstheme="minorHAnsi"/>
+              </w:rPr>
+              <w:t xml:space="preserve"> </w:t>
             </w:r>
           </w:p>
         </w:tc>
@@ -2660,12 +2968,14 @@
                 <w:szCs w:val="20"/>
               </w:rPr>
             </w:pPr>
+            <w:proofErr w:type="spellStart"/>
             <w:r>
               <w:rPr>
                 <w:rFonts w:asciiTheme="minorHAnsi" w:hAnsiTheme="minorHAnsi" w:cstheme="minorHAnsi"/>
               </w:rPr>
               <w:t>Emina</w:t>
             </w:r>
+            <w:proofErr w:type="spellEnd"/>
           </w:p>
         </w:tc>
       </w:tr>
@@ -2748,12 +3058,14 @@
                 <w:rFonts w:asciiTheme="minorHAnsi" w:hAnsiTheme="minorHAnsi" w:cstheme="minorHAnsi"/>
               </w:rPr>
             </w:pPr>
+            <w:proofErr w:type="spellStart"/>
             <w:r>
               <w:rPr>
                 <w:rFonts w:asciiTheme="minorHAnsi" w:hAnsiTheme="minorHAnsi" w:cstheme="minorHAnsi"/>
               </w:rPr>
               <w:t>Računarsko-informatički</w:t>
             </w:r>
+            <w:proofErr w:type="spellEnd"/>
           </w:p>
         </w:tc>
         <w:tc>
@@ -2772,8 +3084,16 @@
               <w:rPr>
                 <w:rFonts w:asciiTheme="minorHAnsi" w:hAnsiTheme="minorHAnsi" w:cstheme="minorHAnsi"/>
               </w:rPr>
-              <w:t>Zlatko Ivanović</w:t>
-            </w:r>
+              <w:t xml:space="preserve">Zlatko </w:t>
+            </w:r>
+            <w:proofErr w:type="spellStart"/>
+            <w:r>
+              <w:rPr>
+                <w:rFonts w:asciiTheme="minorHAnsi" w:hAnsiTheme="minorHAnsi" w:cstheme="minorHAnsi"/>
+              </w:rPr>
+              <w:t>Ivanović</w:t>
+            </w:r>
+            <w:proofErr w:type="spellEnd"/>
           </w:p>
         </w:tc>
       </w:tr>
@@ -2836,6 +3156,32 @@
                 <w:rFonts w:asciiTheme="minorHAnsi" w:hAnsiTheme="minorHAnsi" w:cstheme="minorHAnsi"/>
               </w:rPr>
             </w:pPr>
+            <w:proofErr w:type="spellStart"/>
+            <w:r>
+              <w:rPr>
+                <w:rFonts w:asciiTheme="minorHAnsi" w:hAnsiTheme="minorHAnsi" w:cstheme="minorHAnsi"/>
+                <w:b/>
+                <w:bCs/>
+                <w:sz w:val="20"/>
+                <w:szCs w:val="20"/>
+              </w:rPr>
+              <w:t>Prezime</w:t>
+            </w:r>
+            <w:proofErr w:type="spellEnd"/>
+          </w:p>
+        </w:tc>
+        <w:tc>
+          <w:tcPr>
+            <w:tcW w:w="2070" w:type="dxa"/>
+            <w:vAlign w:val="center"/>
+          </w:tcPr>
+          <w:p>
+            <w:pPr>
+              <w:jc w:val="center"/>
+              <w:rPr>
+                <w:rFonts w:asciiTheme="minorHAnsi" w:hAnsiTheme="minorHAnsi" w:cstheme="minorHAnsi"/>
+              </w:rPr>
+            </w:pPr>
             <w:r>
               <w:rPr>
                 <w:rFonts w:asciiTheme="minorHAnsi" w:hAnsiTheme="minorHAnsi" w:cstheme="minorHAnsi"/>
@@ -2848,30 +3194,6 @@
             </w:r>
           </w:p>
         </w:tc>
-        <w:tc>
-          <w:tcPr>
-            <w:tcW w:w="2070" w:type="dxa"/>
-            <w:vAlign w:val="center"/>
-          </w:tcPr>
-          <w:p>
-            <w:pPr>
-              <w:jc w:val="center"/>
-              <w:rPr>
-                <w:rFonts w:asciiTheme="minorHAnsi" w:hAnsiTheme="minorHAnsi" w:cstheme="minorHAnsi"/>
-              </w:rPr>
-            </w:pPr>
-            <w:r>
-              <w:rPr>
-                <w:rFonts w:asciiTheme="minorHAnsi" w:hAnsiTheme="minorHAnsi" w:cstheme="minorHAnsi"/>
-                <w:b/>
-                <w:bCs/>
-                <w:sz w:val="20"/>
-                <w:szCs w:val="20"/>
-              </w:rPr>
-              <w:t>Prezime</w:t>
-            </w:r>
-          </w:p>
-        </w:tc>
       </w:tr>
       <w:tr>
         <w:tc>
@@ -2905,11 +3227,19 @@
                 <w:rFonts w:asciiTheme="minorHAnsi" w:hAnsiTheme="minorHAnsi" w:cstheme="minorHAnsi"/>
               </w:rPr>
             </w:pPr>
-            <w:r>
-              <w:rPr>
-                <w:rFonts w:asciiTheme="minorHAnsi" w:hAnsiTheme="minorHAnsi" w:cstheme="minorHAnsi"/>
-              </w:rPr>
-              <w:t xml:space="preserve">Božić </w:t>
+            <w:proofErr w:type="spellStart"/>
+            <w:r>
+              <w:rPr>
+                <w:rFonts w:asciiTheme="minorHAnsi" w:hAnsiTheme="minorHAnsi" w:cstheme="minorHAnsi"/>
+              </w:rPr>
+              <w:t>Božić</w:t>
+            </w:r>
+            <w:proofErr w:type="spellEnd"/>
+            <w:r>
+              <w:rPr>
+                <w:rFonts w:asciiTheme="minorHAnsi" w:hAnsiTheme="minorHAnsi" w:cstheme="minorHAnsi"/>
+              </w:rPr>
+              <w:t xml:space="preserve"> </w:t>
             </w:r>
           </w:p>
         </w:tc>
@@ -2925,12 +3255,14 @@
                 <w:rFonts w:asciiTheme="minorHAnsi" w:hAnsiTheme="minorHAnsi" w:cstheme="minorHAnsi"/>
               </w:rPr>
             </w:pPr>
+            <w:proofErr w:type="spellStart"/>
             <w:r>
               <w:rPr>
                 <w:rFonts w:asciiTheme="minorHAnsi" w:hAnsiTheme="minorHAnsi" w:cstheme="minorHAnsi"/>
               </w:rPr>
               <w:t>Nevena</w:t>
             </w:r>
+            <w:proofErr w:type="spellEnd"/>
           </w:p>
         </w:tc>
       </w:tr>
@@ -2966,11 +3298,19 @@
                 <w:rFonts w:asciiTheme="minorHAnsi" w:hAnsiTheme="minorHAnsi" w:cstheme="minorHAnsi"/>
               </w:rPr>
             </w:pPr>
-            <w:r>
-              <w:rPr>
-                <w:rFonts w:asciiTheme="minorHAnsi" w:hAnsiTheme="minorHAnsi" w:cstheme="minorHAnsi"/>
-              </w:rPr>
-              <w:t xml:space="preserve">Voras </w:t>
+            <w:proofErr w:type="spellStart"/>
+            <w:r>
+              <w:rPr>
+                <w:rFonts w:asciiTheme="minorHAnsi" w:hAnsiTheme="minorHAnsi" w:cstheme="minorHAnsi"/>
+              </w:rPr>
+              <w:t>Voras</w:t>
+            </w:r>
+            <w:proofErr w:type="spellEnd"/>
+            <w:r>
+              <w:rPr>
+                <w:rFonts w:asciiTheme="minorHAnsi" w:hAnsiTheme="minorHAnsi" w:cstheme="minorHAnsi"/>
+              </w:rPr>
+              <w:t xml:space="preserve"> </w:t>
             </w:r>
           </w:p>
         </w:tc>
@@ -3027,11 +3367,19 @@
                 <w:rFonts w:asciiTheme="minorHAnsi" w:hAnsiTheme="minorHAnsi" w:cstheme="minorHAnsi"/>
               </w:rPr>
             </w:pPr>
-            <w:r>
-              <w:rPr>
-                <w:rFonts w:asciiTheme="minorHAnsi" w:hAnsiTheme="minorHAnsi" w:cstheme="minorHAnsi"/>
-              </w:rPr>
-              <w:t xml:space="preserve">Gajić </w:t>
+            <w:proofErr w:type="spellStart"/>
+            <w:r>
+              <w:rPr>
+                <w:rFonts w:asciiTheme="minorHAnsi" w:hAnsiTheme="minorHAnsi" w:cstheme="minorHAnsi"/>
+              </w:rPr>
+              <w:t>Gajić</w:t>
+            </w:r>
+            <w:proofErr w:type="spellEnd"/>
+            <w:r>
+              <w:rPr>
+                <w:rFonts w:asciiTheme="minorHAnsi" w:hAnsiTheme="minorHAnsi" w:cstheme="minorHAnsi"/>
+              </w:rPr>
+              <w:t xml:space="preserve"> </w:t>
             </w:r>
           </w:p>
         </w:tc>
@@ -3088,11 +3436,19 @@
                 <w:rFonts w:asciiTheme="minorHAnsi" w:hAnsiTheme="minorHAnsi" w:cstheme="minorHAnsi"/>
               </w:rPr>
             </w:pPr>
-            <w:r>
-              <w:rPr>
-                <w:rFonts w:asciiTheme="minorHAnsi" w:hAnsiTheme="minorHAnsi" w:cstheme="minorHAnsi"/>
-              </w:rPr>
-              <w:t xml:space="preserve">Đumić </w:t>
+            <w:proofErr w:type="spellStart"/>
+            <w:r>
+              <w:rPr>
+                <w:rFonts w:asciiTheme="minorHAnsi" w:hAnsiTheme="minorHAnsi" w:cstheme="minorHAnsi"/>
+              </w:rPr>
+              <w:t>Đumić</w:t>
+            </w:r>
+            <w:proofErr w:type="spellEnd"/>
+            <w:r>
+              <w:rPr>
+                <w:rFonts w:asciiTheme="minorHAnsi" w:hAnsiTheme="minorHAnsi" w:cstheme="minorHAnsi"/>
+              </w:rPr>
+              <w:t xml:space="preserve"> </w:t>
             </w:r>
           </w:p>
         </w:tc>
@@ -3108,12 +3464,14 @@
                 <w:rFonts w:asciiTheme="minorHAnsi" w:hAnsiTheme="minorHAnsi" w:cstheme="minorHAnsi"/>
               </w:rPr>
             </w:pPr>
+            <w:proofErr w:type="spellStart"/>
             <w:r>
               <w:rPr>
                 <w:rFonts w:asciiTheme="minorHAnsi" w:hAnsiTheme="minorHAnsi" w:cstheme="minorHAnsi"/>
               </w:rPr>
               <w:t>Milijana</w:t>
             </w:r>
+            <w:proofErr w:type="spellEnd"/>
           </w:p>
         </w:tc>
       </w:tr>
@@ -3149,11 +3507,19 @@
                 <w:rFonts w:asciiTheme="minorHAnsi" w:hAnsiTheme="minorHAnsi" w:cstheme="minorHAnsi"/>
               </w:rPr>
             </w:pPr>
-            <w:r>
-              <w:rPr>
-                <w:rFonts w:asciiTheme="minorHAnsi" w:hAnsiTheme="minorHAnsi" w:cstheme="minorHAnsi"/>
-              </w:rPr>
-              <w:t xml:space="preserve">Zeljković </w:t>
+            <w:proofErr w:type="spellStart"/>
+            <w:r>
+              <w:rPr>
+                <w:rFonts w:asciiTheme="minorHAnsi" w:hAnsiTheme="minorHAnsi" w:cstheme="minorHAnsi"/>
+              </w:rPr>
+              <w:t>Zeljković</w:t>
+            </w:r>
+            <w:proofErr w:type="spellEnd"/>
+            <w:r>
+              <w:rPr>
+                <w:rFonts w:asciiTheme="minorHAnsi" w:hAnsiTheme="minorHAnsi" w:cstheme="minorHAnsi"/>
+              </w:rPr>
+              <w:t xml:space="preserve"> </w:t>
             </w:r>
           </w:p>
         </w:tc>
@@ -3210,11 +3576,19 @@
                 <w:rFonts w:asciiTheme="minorHAnsi" w:hAnsiTheme="minorHAnsi" w:cstheme="minorHAnsi"/>
               </w:rPr>
             </w:pPr>
-            <w:r>
-              <w:rPr>
-                <w:rFonts w:asciiTheme="minorHAnsi" w:hAnsiTheme="minorHAnsi" w:cstheme="minorHAnsi"/>
-              </w:rPr>
-              <w:t xml:space="preserve">Knežević </w:t>
+            <w:proofErr w:type="spellStart"/>
+            <w:r>
+              <w:rPr>
+                <w:rFonts w:asciiTheme="minorHAnsi" w:hAnsiTheme="minorHAnsi" w:cstheme="minorHAnsi"/>
+              </w:rPr>
+              <w:t>Knežević</w:t>
+            </w:r>
+            <w:proofErr w:type="spellEnd"/>
+            <w:r>
+              <w:rPr>
+                <w:rFonts w:asciiTheme="minorHAnsi" w:hAnsiTheme="minorHAnsi" w:cstheme="minorHAnsi"/>
+              </w:rPr>
+              <w:t xml:space="preserve"> </w:t>
             </w:r>
           </w:p>
         </w:tc>
@@ -3271,11 +3645,19 @@
                 <w:rFonts w:asciiTheme="minorHAnsi" w:hAnsiTheme="minorHAnsi" w:cstheme="minorHAnsi"/>
               </w:rPr>
             </w:pPr>
-            <w:r>
-              <w:rPr>
-                <w:rFonts w:asciiTheme="minorHAnsi" w:hAnsiTheme="minorHAnsi" w:cstheme="minorHAnsi"/>
-              </w:rPr>
-              <w:t xml:space="preserve">Kovjanić </w:t>
+            <w:proofErr w:type="spellStart"/>
+            <w:r>
+              <w:rPr>
+                <w:rFonts w:asciiTheme="minorHAnsi" w:hAnsiTheme="minorHAnsi" w:cstheme="minorHAnsi"/>
+              </w:rPr>
+              <w:t>Kovjanić</w:t>
+            </w:r>
+            <w:proofErr w:type="spellEnd"/>
+            <w:r>
+              <w:rPr>
+                <w:rFonts w:asciiTheme="minorHAnsi" w:hAnsiTheme="minorHAnsi" w:cstheme="minorHAnsi"/>
+              </w:rPr>
+              <w:t xml:space="preserve"> </w:t>
             </w:r>
           </w:p>
         </w:tc>
@@ -3352,12 +3734,14 @@
                 <w:rFonts w:asciiTheme="minorHAnsi" w:hAnsiTheme="minorHAnsi" w:cstheme="minorHAnsi"/>
               </w:rPr>
             </w:pPr>
+            <w:proofErr w:type="spellStart"/>
             <w:r>
               <w:rPr>
                 <w:rFonts w:asciiTheme="minorHAnsi" w:hAnsiTheme="minorHAnsi" w:cstheme="minorHAnsi"/>
               </w:rPr>
               <w:t>Milica</w:t>
             </w:r>
+            <w:proofErr w:type="spellEnd"/>
           </w:p>
         </w:tc>
       </w:tr>
@@ -3393,11 +3777,19 @@
                 <w:rFonts w:asciiTheme="minorHAnsi" w:hAnsiTheme="minorHAnsi" w:cstheme="minorHAnsi"/>
               </w:rPr>
             </w:pPr>
-            <w:r>
-              <w:rPr>
-                <w:rFonts w:asciiTheme="minorHAnsi" w:hAnsiTheme="minorHAnsi" w:cstheme="minorHAnsi"/>
-              </w:rPr>
-              <w:t xml:space="preserve">Malešević </w:t>
+            <w:proofErr w:type="spellStart"/>
+            <w:r>
+              <w:rPr>
+                <w:rFonts w:asciiTheme="minorHAnsi" w:hAnsiTheme="minorHAnsi" w:cstheme="minorHAnsi"/>
+              </w:rPr>
+              <w:t>Malešević</w:t>
+            </w:r>
+            <w:proofErr w:type="spellEnd"/>
+            <w:r>
+              <w:rPr>
+                <w:rFonts w:asciiTheme="minorHAnsi" w:hAnsiTheme="minorHAnsi" w:cstheme="minorHAnsi"/>
+              </w:rPr>
+              <w:t xml:space="preserve"> </w:t>
             </w:r>
           </w:p>
         </w:tc>
@@ -3454,11 +3846,19 @@
                 <w:rFonts w:asciiTheme="minorHAnsi" w:hAnsiTheme="minorHAnsi" w:cstheme="minorHAnsi"/>
               </w:rPr>
             </w:pPr>
-            <w:r>
-              <w:rPr>
-                <w:rFonts w:asciiTheme="minorHAnsi" w:hAnsiTheme="minorHAnsi" w:cstheme="minorHAnsi"/>
-              </w:rPr>
-              <w:t xml:space="preserve">Marić </w:t>
+            <w:proofErr w:type="spellStart"/>
+            <w:r>
+              <w:rPr>
+                <w:rFonts w:asciiTheme="minorHAnsi" w:hAnsiTheme="minorHAnsi" w:cstheme="minorHAnsi"/>
+              </w:rPr>
+              <w:t>Marić</w:t>
+            </w:r>
+            <w:proofErr w:type="spellEnd"/>
+            <w:r>
+              <w:rPr>
+                <w:rFonts w:asciiTheme="minorHAnsi" w:hAnsiTheme="minorHAnsi" w:cstheme="minorHAnsi"/>
+              </w:rPr>
+              <w:t xml:space="preserve"> </w:t>
             </w:r>
           </w:p>
         </w:tc>
@@ -3515,11 +3915,19 @@
                 <w:rFonts w:asciiTheme="minorHAnsi" w:hAnsiTheme="minorHAnsi" w:cstheme="minorHAnsi"/>
               </w:rPr>
             </w:pPr>
-            <w:r>
-              <w:rPr>
-                <w:rFonts w:asciiTheme="minorHAnsi" w:hAnsiTheme="minorHAnsi" w:cstheme="minorHAnsi"/>
-              </w:rPr>
-              <w:t xml:space="preserve">Milanković </w:t>
+            <w:proofErr w:type="spellStart"/>
+            <w:r>
+              <w:rPr>
+                <w:rFonts w:asciiTheme="minorHAnsi" w:hAnsiTheme="minorHAnsi" w:cstheme="minorHAnsi"/>
+              </w:rPr>
+              <w:t>Milanković</w:t>
+            </w:r>
+            <w:proofErr w:type="spellEnd"/>
+            <w:r>
+              <w:rPr>
+                <w:rFonts w:asciiTheme="minorHAnsi" w:hAnsiTheme="minorHAnsi" w:cstheme="minorHAnsi"/>
+              </w:rPr>
+              <w:t xml:space="preserve"> </w:t>
             </w:r>
           </w:p>
         </w:tc>
@@ -3576,11 +3984,19 @@
                 <w:rFonts w:asciiTheme="minorHAnsi" w:hAnsiTheme="minorHAnsi" w:cstheme="minorHAnsi"/>
               </w:rPr>
             </w:pPr>
-            <w:r>
-              <w:rPr>
-                <w:rFonts w:asciiTheme="minorHAnsi" w:hAnsiTheme="minorHAnsi" w:cstheme="minorHAnsi"/>
-              </w:rPr>
-              <w:t xml:space="preserve">Milanković </w:t>
+            <w:proofErr w:type="spellStart"/>
+            <w:r>
+              <w:rPr>
+                <w:rFonts w:asciiTheme="minorHAnsi" w:hAnsiTheme="minorHAnsi" w:cstheme="minorHAnsi"/>
+              </w:rPr>
+              <w:t>Milanković</w:t>
+            </w:r>
+            <w:proofErr w:type="spellEnd"/>
+            <w:r>
+              <w:rPr>
+                <w:rFonts w:asciiTheme="minorHAnsi" w:hAnsiTheme="minorHAnsi" w:cstheme="minorHAnsi"/>
+              </w:rPr>
+              <w:t xml:space="preserve"> </w:t>
             </w:r>
           </w:p>
         </w:tc>
@@ -3637,11 +4053,19 @@
                 <w:rFonts w:asciiTheme="minorHAnsi" w:hAnsiTheme="minorHAnsi" w:cstheme="minorHAnsi"/>
               </w:rPr>
             </w:pPr>
-            <w:r>
-              <w:rPr>
-                <w:rFonts w:asciiTheme="minorHAnsi" w:hAnsiTheme="minorHAnsi" w:cstheme="minorHAnsi"/>
-              </w:rPr>
-              <w:t xml:space="preserve">Mitrović </w:t>
+            <w:proofErr w:type="spellStart"/>
+            <w:r>
+              <w:rPr>
+                <w:rFonts w:asciiTheme="minorHAnsi" w:hAnsiTheme="minorHAnsi" w:cstheme="minorHAnsi"/>
+              </w:rPr>
+              <w:t>Mitrović</w:t>
+            </w:r>
+            <w:proofErr w:type="spellEnd"/>
+            <w:r>
+              <w:rPr>
+                <w:rFonts w:asciiTheme="minorHAnsi" w:hAnsiTheme="minorHAnsi" w:cstheme="minorHAnsi"/>
+              </w:rPr>
+              <w:t xml:space="preserve"> </w:t>
             </w:r>
           </w:p>
         </w:tc>
@@ -3698,11 +4122,19 @@
                 <w:rFonts w:asciiTheme="minorHAnsi" w:hAnsiTheme="minorHAnsi" w:cstheme="minorHAnsi"/>
               </w:rPr>
             </w:pPr>
-            <w:r>
-              <w:rPr>
-                <w:rFonts w:asciiTheme="minorHAnsi" w:hAnsiTheme="minorHAnsi" w:cstheme="minorHAnsi"/>
-              </w:rPr>
-              <w:t xml:space="preserve">Mišić </w:t>
+            <w:proofErr w:type="spellStart"/>
+            <w:r>
+              <w:rPr>
+                <w:rFonts w:asciiTheme="minorHAnsi" w:hAnsiTheme="minorHAnsi" w:cstheme="minorHAnsi"/>
+              </w:rPr>
+              <w:t>Mišić</w:t>
+            </w:r>
+            <w:proofErr w:type="spellEnd"/>
+            <w:r>
+              <w:rPr>
+                <w:rFonts w:asciiTheme="minorHAnsi" w:hAnsiTheme="minorHAnsi" w:cstheme="minorHAnsi"/>
+              </w:rPr>
+              <w:t xml:space="preserve"> </w:t>
             </w:r>
           </w:p>
         </w:tc>
@@ -3718,12 +4150,14 @@
                 <w:rFonts w:asciiTheme="minorHAnsi" w:hAnsiTheme="minorHAnsi" w:cstheme="minorHAnsi"/>
               </w:rPr>
             </w:pPr>
+            <w:proofErr w:type="spellStart"/>
             <w:r>
               <w:rPr>
                 <w:rFonts w:asciiTheme="minorHAnsi" w:hAnsiTheme="minorHAnsi" w:cstheme="minorHAnsi"/>
               </w:rPr>
               <w:t>Miloš</w:t>
             </w:r>
+            <w:proofErr w:type="spellEnd"/>
           </w:p>
         </w:tc>
       </w:tr>
@@ -3759,11 +4193,19 @@
                 <w:rFonts w:asciiTheme="minorHAnsi" w:hAnsiTheme="minorHAnsi" w:cstheme="minorHAnsi"/>
               </w:rPr>
             </w:pPr>
-            <w:r>
-              <w:rPr>
-                <w:rFonts w:asciiTheme="minorHAnsi" w:hAnsiTheme="minorHAnsi" w:cstheme="minorHAnsi"/>
-              </w:rPr>
-              <w:t xml:space="preserve">Musić </w:t>
+            <w:proofErr w:type="spellStart"/>
+            <w:r>
+              <w:rPr>
+                <w:rFonts w:asciiTheme="minorHAnsi" w:hAnsiTheme="minorHAnsi" w:cstheme="minorHAnsi"/>
+              </w:rPr>
+              <w:t>Musić</w:t>
+            </w:r>
+            <w:proofErr w:type="spellEnd"/>
+            <w:r>
+              <w:rPr>
+                <w:rFonts w:asciiTheme="minorHAnsi" w:hAnsiTheme="minorHAnsi" w:cstheme="minorHAnsi"/>
+              </w:rPr>
+              <w:t xml:space="preserve"> </w:t>
             </w:r>
           </w:p>
         </w:tc>
@@ -3779,12 +4221,14 @@
                 <w:rFonts w:asciiTheme="minorHAnsi" w:hAnsiTheme="minorHAnsi" w:cstheme="minorHAnsi"/>
               </w:rPr>
             </w:pPr>
+            <w:proofErr w:type="spellStart"/>
             <w:r>
               <w:rPr>
                 <w:rFonts w:asciiTheme="minorHAnsi" w:hAnsiTheme="minorHAnsi" w:cstheme="minorHAnsi"/>
               </w:rPr>
               <w:t>Milica</w:t>
             </w:r>
+            <w:proofErr w:type="spellEnd"/>
           </w:p>
         </w:tc>
       </w:tr>
@@ -3820,11 +4264,19 @@
                 <w:rFonts w:asciiTheme="minorHAnsi" w:hAnsiTheme="minorHAnsi" w:cstheme="minorHAnsi"/>
               </w:rPr>
             </w:pPr>
-            <w:r>
-              <w:rPr>
-                <w:rFonts w:asciiTheme="minorHAnsi" w:hAnsiTheme="minorHAnsi" w:cstheme="minorHAnsi"/>
-              </w:rPr>
-              <w:t xml:space="preserve">Pančić </w:t>
+            <w:proofErr w:type="spellStart"/>
+            <w:r>
+              <w:rPr>
+                <w:rFonts w:asciiTheme="minorHAnsi" w:hAnsiTheme="minorHAnsi" w:cstheme="minorHAnsi"/>
+              </w:rPr>
+              <w:t>Pančić</w:t>
+            </w:r>
+            <w:proofErr w:type="spellEnd"/>
+            <w:r>
+              <w:rPr>
+                <w:rFonts w:asciiTheme="minorHAnsi" w:hAnsiTheme="minorHAnsi" w:cstheme="minorHAnsi"/>
+              </w:rPr>
+              <w:t xml:space="preserve"> </w:t>
             </w:r>
           </w:p>
         </w:tc>
@@ -3881,11 +4333,19 @@
                 <w:rFonts w:asciiTheme="minorHAnsi" w:hAnsiTheme="minorHAnsi" w:cstheme="minorHAnsi"/>
               </w:rPr>
             </w:pPr>
-            <w:r>
-              <w:rPr>
-                <w:rFonts w:asciiTheme="minorHAnsi" w:hAnsiTheme="minorHAnsi" w:cstheme="minorHAnsi"/>
-              </w:rPr>
-              <w:t xml:space="preserve">Prodanović </w:t>
+            <w:proofErr w:type="spellStart"/>
+            <w:r>
+              <w:rPr>
+                <w:rFonts w:asciiTheme="minorHAnsi" w:hAnsiTheme="minorHAnsi" w:cstheme="minorHAnsi"/>
+              </w:rPr>
+              <w:t>Prodanović</w:t>
+            </w:r>
+            <w:proofErr w:type="spellEnd"/>
+            <w:r>
+              <w:rPr>
+                <w:rFonts w:asciiTheme="minorHAnsi" w:hAnsiTheme="minorHAnsi" w:cstheme="minorHAnsi"/>
+              </w:rPr>
+              <w:t xml:space="preserve"> </w:t>
             </w:r>
           </w:p>
         </w:tc>
@@ -3901,12 +4361,14 @@
                 <w:rFonts w:asciiTheme="minorHAnsi" w:hAnsiTheme="minorHAnsi" w:cstheme="minorHAnsi"/>
               </w:rPr>
             </w:pPr>
+            <w:proofErr w:type="spellStart"/>
             <w:r>
               <w:rPr>
                 <w:rFonts w:asciiTheme="minorHAnsi" w:hAnsiTheme="minorHAnsi" w:cstheme="minorHAnsi"/>
               </w:rPr>
               <w:t>Ranko</w:t>
             </w:r>
+            <w:proofErr w:type="spellEnd"/>
           </w:p>
         </w:tc>
       </w:tr>
@@ -3942,11 +4404,19 @@
                 <w:rFonts w:asciiTheme="minorHAnsi" w:hAnsiTheme="minorHAnsi" w:cstheme="minorHAnsi"/>
               </w:rPr>
             </w:pPr>
-            <w:r>
-              <w:rPr>
-                <w:rFonts w:asciiTheme="minorHAnsi" w:hAnsiTheme="minorHAnsi" w:cstheme="minorHAnsi"/>
-              </w:rPr>
-              <w:t xml:space="preserve">Radosavac </w:t>
+            <w:proofErr w:type="spellStart"/>
+            <w:r>
+              <w:rPr>
+                <w:rFonts w:asciiTheme="minorHAnsi" w:hAnsiTheme="minorHAnsi" w:cstheme="minorHAnsi"/>
+              </w:rPr>
+              <w:t>Radosavac</w:t>
+            </w:r>
+            <w:proofErr w:type="spellEnd"/>
+            <w:r>
+              <w:rPr>
+                <w:rFonts w:asciiTheme="minorHAnsi" w:hAnsiTheme="minorHAnsi" w:cstheme="minorHAnsi"/>
+              </w:rPr>
+              <w:t xml:space="preserve"> </w:t>
             </w:r>
           </w:p>
         </w:tc>
@@ -4003,11 +4473,19 @@
                 <w:rFonts w:asciiTheme="minorHAnsi" w:hAnsiTheme="minorHAnsi" w:cstheme="minorHAnsi"/>
               </w:rPr>
             </w:pPr>
-            <w:r>
-              <w:rPr>
-                <w:rFonts w:asciiTheme="minorHAnsi" w:hAnsiTheme="minorHAnsi" w:cstheme="minorHAnsi"/>
-              </w:rPr>
-              <w:t xml:space="preserve">Sibinčić </w:t>
+            <w:proofErr w:type="spellStart"/>
+            <w:r>
+              <w:rPr>
+                <w:rFonts w:asciiTheme="minorHAnsi" w:hAnsiTheme="minorHAnsi" w:cstheme="minorHAnsi"/>
+              </w:rPr>
+              <w:t>Sibinčić</w:t>
+            </w:r>
+            <w:proofErr w:type="spellEnd"/>
+            <w:r>
+              <w:rPr>
+                <w:rFonts w:asciiTheme="minorHAnsi" w:hAnsiTheme="minorHAnsi" w:cstheme="minorHAnsi"/>
+              </w:rPr>
+              <w:t xml:space="preserve"> </w:t>
             </w:r>
           </w:p>
         </w:tc>
@@ -4064,11 +4542,19 @@
                 <w:rFonts w:asciiTheme="minorHAnsi" w:hAnsiTheme="minorHAnsi" w:cstheme="minorHAnsi"/>
               </w:rPr>
             </w:pPr>
-            <w:r>
-              <w:rPr>
-                <w:rFonts w:asciiTheme="minorHAnsi" w:hAnsiTheme="minorHAnsi" w:cstheme="minorHAnsi"/>
-              </w:rPr>
-              <w:t xml:space="preserve">Simić </w:t>
+            <w:proofErr w:type="spellStart"/>
+            <w:r>
+              <w:rPr>
+                <w:rFonts w:asciiTheme="minorHAnsi" w:hAnsiTheme="minorHAnsi" w:cstheme="minorHAnsi"/>
+              </w:rPr>
+              <w:t>Simić</w:t>
+            </w:r>
+            <w:proofErr w:type="spellEnd"/>
+            <w:r>
+              <w:rPr>
+                <w:rFonts w:asciiTheme="minorHAnsi" w:hAnsiTheme="minorHAnsi" w:cstheme="minorHAnsi"/>
+              </w:rPr>
+              <w:t xml:space="preserve"> </w:t>
             </w:r>
           </w:p>
         </w:tc>
@@ -4125,11 +4611,19 @@
                 <w:rFonts w:asciiTheme="minorHAnsi" w:hAnsiTheme="minorHAnsi" w:cstheme="minorHAnsi"/>
               </w:rPr>
             </w:pPr>
-            <w:r>
-              <w:rPr>
-                <w:rFonts w:asciiTheme="minorHAnsi" w:hAnsiTheme="minorHAnsi" w:cstheme="minorHAnsi"/>
-              </w:rPr>
-              <w:t xml:space="preserve">Simić </w:t>
+            <w:proofErr w:type="spellStart"/>
+            <w:r>
+              <w:rPr>
+                <w:rFonts w:asciiTheme="minorHAnsi" w:hAnsiTheme="minorHAnsi" w:cstheme="minorHAnsi"/>
+              </w:rPr>
+              <w:t>Simić</w:t>
+            </w:r>
+            <w:proofErr w:type="spellEnd"/>
+            <w:r>
+              <w:rPr>
+                <w:rFonts w:asciiTheme="minorHAnsi" w:hAnsiTheme="minorHAnsi" w:cstheme="minorHAnsi"/>
+              </w:rPr>
+              <w:t xml:space="preserve"> </w:t>
             </w:r>
           </w:p>
         </w:tc>
@@ -4186,11 +4680,19 @@
                 <w:rFonts w:asciiTheme="minorHAnsi" w:hAnsiTheme="minorHAnsi" w:cstheme="minorHAnsi"/>
               </w:rPr>
             </w:pPr>
-            <w:r>
-              <w:rPr>
-                <w:rFonts w:asciiTheme="minorHAnsi" w:hAnsiTheme="minorHAnsi" w:cstheme="minorHAnsi"/>
-              </w:rPr>
-              <w:t xml:space="preserve">Stojičić </w:t>
+            <w:proofErr w:type="spellStart"/>
+            <w:r>
+              <w:rPr>
+                <w:rFonts w:asciiTheme="minorHAnsi" w:hAnsiTheme="minorHAnsi" w:cstheme="minorHAnsi"/>
+              </w:rPr>
+              <w:t>Stojičić</w:t>
+            </w:r>
+            <w:proofErr w:type="spellEnd"/>
+            <w:r>
+              <w:rPr>
+                <w:rFonts w:asciiTheme="minorHAnsi" w:hAnsiTheme="minorHAnsi" w:cstheme="minorHAnsi"/>
+              </w:rPr>
+              <w:t xml:space="preserve"> </w:t>
             </w:r>
           </w:p>
         </w:tc>
@@ -4206,12 +4708,14 @@
                 <w:rFonts w:asciiTheme="minorHAnsi" w:hAnsiTheme="minorHAnsi" w:cstheme="minorHAnsi"/>
               </w:rPr>
             </w:pPr>
+            <w:proofErr w:type="spellStart"/>
             <w:r>
               <w:rPr>
                 <w:rFonts w:asciiTheme="minorHAnsi" w:hAnsiTheme="minorHAnsi" w:cstheme="minorHAnsi"/>
               </w:rPr>
               <w:t>Anđela</w:t>
             </w:r>
+            <w:proofErr w:type="spellEnd"/>
           </w:p>
         </w:tc>
       </w:tr>
@@ -4247,11 +4751,19 @@
                 <w:rFonts w:asciiTheme="minorHAnsi" w:hAnsiTheme="minorHAnsi" w:cstheme="minorHAnsi"/>
               </w:rPr>
             </w:pPr>
-            <w:r>
-              <w:rPr>
-                <w:rFonts w:asciiTheme="minorHAnsi" w:hAnsiTheme="minorHAnsi" w:cstheme="minorHAnsi"/>
-              </w:rPr>
-              <w:t xml:space="preserve">Stojčić </w:t>
+            <w:proofErr w:type="spellStart"/>
+            <w:r>
+              <w:rPr>
+                <w:rFonts w:asciiTheme="minorHAnsi" w:hAnsiTheme="minorHAnsi" w:cstheme="minorHAnsi"/>
+              </w:rPr>
+              <w:t>Stojčić</w:t>
+            </w:r>
+            <w:proofErr w:type="spellEnd"/>
+            <w:r>
+              <w:rPr>
+                <w:rFonts w:asciiTheme="minorHAnsi" w:hAnsiTheme="minorHAnsi" w:cstheme="minorHAnsi"/>
+              </w:rPr>
+              <w:t xml:space="preserve"> </w:t>
             </w:r>
           </w:p>
         </w:tc>
@@ -4267,12 +4779,14 @@
                 <w:rFonts w:asciiTheme="minorHAnsi" w:hAnsiTheme="minorHAnsi" w:cstheme="minorHAnsi"/>
               </w:rPr>
             </w:pPr>
+            <w:proofErr w:type="spellStart"/>
             <w:r>
               <w:rPr>
                 <w:rFonts w:asciiTheme="minorHAnsi" w:hAnsiTheme="minorHAnsi" w:cstheme="minorHAnsi"/>
               </w:rPr>
               <w:t>Kristijan</w:t>
             </w:r>
+            <w:proofErr w:type="spellEnd"/>
           </w:p>
         </w:tc>
       </w:tr>
@@ -4308,11 +4822,19 @@
                 <w:rFonts w:asciiTheme="minorHAnsi" w:hAnsiTheme="minorHAnsi" w:cstheme="minorHAnsi"/>
               </w:rPr>
             </w:pPr>
-            <w:r>
-              <w:rPr>
-                <w:rFonts w:asciiTheme="minorHAnsi" w:hAnsiTheme="minorHAnsi" w:cstheme="minorHAnsi"/>
-              </w:rPr>
-              <w:t xml:space="preserve">Ćetojević </w:t>
+            <w:proofErr w:type="spellStart"/>
+            <w:r>
+              <w:rPr>
+                <w:rFonts w:asciiTheme="minorHAnsi" w:hAnsiTheme="minorHAnsi" w:cstheme="minorHAnsi"/>
+              </w:rPr>
+              <w:t>Ćetojević</w:t>
+            </w:r>
+            <w:proofErr w:type="spellEnd"/>
+            <w:r>
+              <w:rPr>
+                <w:rFonts w:asciiTheme="minorHAnsi" w:hAnsiTheme="minorHAnsi" w:cstheme="minorHAnsi"/>
+              </w:rPr>
+              <w:t xml:space="preserve"> </w:t>
             </w:r>
           </w:p>
         </w:tc>
@@ -4328,12 +4850,14 @@
                 <w:rFonts w:asciiTheme="minorHAnsi" w:hAnsiTheme="minorHAnsi" w:cstheme="minorHAnsi"/>
               </w:rPr>
             </w:pPr>
+            <w:proofErr w:type="spellStart"/>
             <w:r>
               <w:rPr>
                 <w:rFonts w:asciiTheme="minorHAnsi" w:hAnsiTheme="minorHAnsi" w:cstheme="minorHAnsi"/>
               </w:rPr>
               <w:t>Gabrijela</w:t>
             </w:r>
+            <w:proofErr w:type="spellEnd"/>
           </w:p>
         </w:tc>
       </w:tr>
@@ -4732,55 +5256,73 @@
       </w:rPr>
       <w:t>:</w:t>
     </w:r>
-    <w:hyperlink r:id="rId3" w:history="1">
-      <w:r>
-        <w:rPr>
-          <w:rStyle w:val="Hyperlink"/>
-          <w:rFonts w:asciiTheme="minorHAnsi" w:hAnsiTheme="minorHAnsi" w:cstheme="minorHAnsi"/>
-          <w:b/>
-          <w:i/>
-        </w:rPr>
-        <w:t>ss</w:t>
-      </w:r>
-      <w:r>
-        <w:rPr>
-          <w:rStyle w:val="Hyperlink"/>
-          <w:rFonts w:asciiTheme="minorHAnsi" w:hAnsiTheme="minorHAnsi" w:cstheme="minorHAnsi"/>
-          <w:b/>
-          <w:i/>
-          <w:lang w:val="sr-Cyrl-BA"/>
-        </w:rPr>
-        <w:t>26@</w:t>
-      </w:r>
-      <w:r>
-        <w:rPr>
-          <w:rStyle w:val="Hyperlink"/>
-          <w:rFonts w:asciiTheme="minorHAnsi" w:hAnsiTheme="minorHAnsi" w:cstheme="minorHAnsi"/>
-          <w:b/>
-          <w:i/>
-        </w:rPr>
-        <w:t>skolers</w:t>
-      </w:r>
-      <w:r>
-        <w:rPr>
-          <w:rStyle w:val="Hyperlink"/>
-          <w:rFonts w:asciiTheme="minorHAnsi" w:hAnsiTheme="minorHAnsi" w:cstheme="minorHAnsi"/>
-          <w:b/>
-          <w:i/>
-          <w:lang w:val="sr-Cyrl-BA"/>
-        </w:rPr>
-        <w:t>.</w:t>
-      </w:r>
-      <w:r>
-        <w:rPr>
-          <w:rStyle w:val="Hyperlink"/>
-          <w:rFonts w:asciiTheme="minorHAnsi" w:hAnsiTheme="minorHAnsi" w:cstheme="minorHAnsi"/>
-          <w:b/>
-          <w:i/>
-        </w:rPr>
-        <w:t>org</w:t>
-      </w:r>
-    </w:hyperlink>
+    <w:r>
+      <w:fldChar w:fldCharType="begin"/>
+    </w:r>
+    <w:r>
+      <w:instrText>HYPERLINK "mailto:ss26@skolers.org"</w:instrText>
+    </w:r>
+    <w:r>
+      <w:fldChar w:fldCharType="separate"/>
+    </w:r>
+    <w:r>
+      <w:rPr>
+        <w:rStyle w:val="Hyperlink"/>
+        <w:rFonts w:asciiTheme="minorHAnsi" w:hAnsiTheme="minorHAnsi" w:cstheme="minorHAnsi"/>
+        <w:b/>
+        <w:i/>
+      </w:rPr>
+      <w:t>ss</w:t>
+    </w:r>
+    <w:r>
+      <w:rPr>
+        <w:rStyle w:val="Hyperlink"/>
+        <w:rFonts w:asciiTheme="minorHAnsi" w:hAnsiTheme="minorHAnsi" w:cstheme="minorHAnsi"/>
+        <w:b/>
+        <w:i/>
+        <w:lang w:val="sr-Cyrl-BA"/>
+      </w:rPr>
+      <w:t>26@</w:t>
+    </w:r>
+    <w:proofErr w:type="spellStart"/>
+    <w:r>
+      <w:rPr>
+        <w:rStyle w:val="Hyperlink"/>
+        <w:rFonts w:asciiTheme="minorHAnsi" w:hAnsiTheme="minorHAnsi" w:cstheme="minorHAnsi"/>
+        <w:b/>
+        <w:i/>
+      </w:rPr>
+      <w:t>skolers</w:t>
+    </w:r>
+    <w:proofErr w:type="spellEnd"/>
+    <w:r>
+      <w:rPr>
+        <w:rStyle w:val="Hyperlink"/>
+        <w:rFonts w:asciiTheme="minorHAnsi" w:hAnsiTheme="minorHAnsi" w:cstheme="minorHAnsi"/>
+        <w:b/>
+        <w:i/>
+        <w:lang w:val="sr-Cyrl-BA"/>
+      </w:rPr>
+      <w:t>.</w:t>
+    </w:r>
+    <w:r>
+      <w:rPr>
+        <w:rStyle w:val="Hyperlink"/>
+        <w:rFonts w:asciiTheme="minorHAnsi" w:hAnsiTheme="minorHAnsi" w:cstheme="minorHAnsi"/>
+        <w:b/>
+        <w:i/>
+      </w:rPr>
+      <w:t>org</w:t>
+    </w:r>
+    <w:r>
+      <w:rPr>
+        <w:rStyle w:val="Hyperlink"/>
+        <w:rFonts w:asciiTheme="minorHAnsi" w:hAnsiTheme="minorHAnsi" w:cstheme="minorHAnsi"/>
+        <w:b/>
+        <w:i/>
+      </w:rPr>
+      <w:fldChar w:fldCharType="end"/>
+    </w:r>
     <w:r>
       <w:rPr>
         <w:rFonts w:asciiTheme="minorHAnsi" w:hAnsiTheme="minorHAnsi" w:cstheme="minorHAnsi"/>
